--- a/法令ファイル/内航海運業報告規則/内航海運業報告規則（平成十七年国土交通省令第二号）.docx
+++ b/法令ファイル/内航海運業報告規則/内航海運業報告規則（平成十七年国土交通省令第二号）.docx
@@ -70,35 +70,23 @@
     </w:p>
     <w:p>
       <w:pPr>
-        <w:pStyle w:val="Heading6"/>
+        <w:pStyle w:val="ListBullet"/>
         <w:ind w:left="880"/>
       </w:pPr>
       <w:r>
         <w:t>一</w:t>
-      </w:r>
-    </w:p>
-    <w:p>
-      <w:pPr>
-        <w:ind w:left="880"/>
-      </w:pPr>
-      <w:r>
+        <w:br/>
         <w:t>内航海運業損益明細表（第二号様式）</w:t>
       </w:r>
     </w:p>
     <w:p>
       <w:pPr>
-        <w:pStyle w:val="Heading6"/>
+        <w:pStyle w:val="ListBullet"/>
         <w:ind w:left="880"/>
       </w:pPr>
       <w:r>
         <w:t>二</w:t>
-      </w:r>
-    </w:p>
-    <w:p>
-      <w:pPr>
-        <w:ind w:left="880"/>
-      </w:pPr>
-      <w:r>
+        <w:br/>
         <w:t>固定資産明細表（第三号様式）</w:t>
       </w:r>
     </w:p>
@@ -190,7 +178,7 @@
         <w:pStyle w:val="Heading1"/>
       </w:pPr>
       <w:r>
-        <w:t>附　則（平成一八年四月二八日国土交通省令第五八号）</w:t>
+        <w:t>附則（平成一八年四月二八日国土交通省令第五八号）</w:t>
       </w:r>
     </w:p>
     <w:p>
@@ -252,7 +240,7 @@
     </w:pPr>
     <w:r>
       <w:tab/>
-      <w:t>WeGov v0.1 - FTS141</w:t>
+      <w:t>WeGov v0.2 - FTS141</w:t>
     </w:r>
   </w:p>
 </w:ftr>
